--- a/思维导图1.docx
+++ b/思维导图1.docx
@@ -310,7 +310,7 @@
                                     </pic:cNvPicPr>
                                   </pic:nvPicPr>
                                   <pic:blipFill>
-                                    <a:blip r:embed="rId6">
+                                    <a:blip r:embed="rId7">
                                       <a:extLst>
                                         <a:ext uri="{28A0092B-C50C-407E-A947-70E740481C1C}">
                                           <a14:useLocalDpi xmlns:a14="http://schemas.microsoft.com/office/drawing/2010/main" val="0"/>
@@ -614,7 +614,7 @@
                                           </pic:cNvPicPr>
                                         </pic:nvPicPr>
                                         <pic:blipFill>
-                                          <a:blip r:embed="rId6">
+                                          <a:blip r:embed="rId7">
                                             <a:extLst>
                                               <a:ext uri="{28A0092B-C50C-407E-A947-70E740481C1C}">
                                                 <a14:useLocalDpi xmlns:a14="http://schemas.microsoft.com/office/drawing/2010/main" val="0"/>
@@ -701,7 +701,7 @@
                                     </pic:cNvPicPr>
                                   </pic:nvPicPr>
                                   <pic:blipFill>
-                                    <a:blip r:embed="rId6">
+                                    <a:blip r:embed="rId7">
                                       <a:extLst>
                                         <a:ext uri="{28A0092B-C50C-407E-A947-70E740481C1C}">
                                           <a14:useLocalDpi xmlns:a14="http://schemas.microsoft.com/office/drawing/2010/main" val="0"/>
@@ -961,13 +961,7 @@
                               <w:rPr>
                                 <w:rFonts w:hint="eastAsia"/>
                               </w:rPr>
-                              <w:t>商店</w:t>
-                            </w:r>
-                            <w:r>
-                              <w:rPr>
-                                <w:rFonts w:hint="eastAsia"/>
-                              </w:rPr>
-                              <w:t>列表</w:t>
+                              <w:t>商店列表</w:t>
                             </w:r>
                           </w:p>
                         </w:txbxContent>
@@ -1098,7 +1092,7 @@
                                           </pic:cNvPicPr>
                                         </pic:nvPicPr>
                                         <pic:blipFill>
-                                          <a:blip r:embed="rId6">
+                                          <a:blip r:embed="rId7">
                                             <a:extLst>
                                               <a:ext uri="{28A0092B-C50C-407E-A947-70E740481C1C}">
                                                 <a14:useLocalDpi xmlns:a14="http://schemas.microsoft.com/office/drawing/2010/main" val="0"/>
@@ -1185,7 +1179,7 @@
                                     </pic:cNvPicPr>
                                   </pic:nvPicPr>
                                   <pic:blipFill>
-                                    <a:blip r:embed="rId6">
+                                    <a:blip r:embed="rId7">
                                       <a:extLst>
                                         <a:ext uri="{28A0092B-C50C-407E-A947-70E740481C1C}">
                                           <a14:useLocalDpi xmlns:a14="http://schemas.microsoft.com/office/drawing/2010/main" val="0"/>
@@ -1281,13 +1275,7 @@
                               <w:rPr>
                                 <w:rFonts w:hint="eastAsia"/>
                               </w:rPr>
-                              <w:t>点赞</w:t>
-                            </w:r>
-                            <w:r>
-                              <w:rPr>
-                                <w:rFonts w:hint="eastAsia"/>
-                              </w:rPr>
-                              <w:t>排序</w:t>
+                              <w:t>点赞排序</w:t>
                             </w:r>
                           </w:p>
                         </w:txbxContent>
@@ -3202,7 +3190,7 @@
                                           </pic:cNvPicPr>
                                         </pic:nvPicPr>
                                         <pic:blipFill>
-                                          <a:blip r:embed="rId6">
+                                          <a:blip r:embed="rId7">
                                             <a:extLst>
                                               <a:ext uri="{28A0092B-C50C-407E-A947-70E740481C1C}">
                                                 <a14:useLocalDpi xmlns:a14="http://schemas.microsoft.com/office/drawing/2010/main" val="0"/>
@@ -3289,7 +3277,7 @@
                                     </pic:cNvPicPr>
                                   </pic:nvPicPr>
                                   <pic:blipFill>
-                                    <a:blip r:embed="rId6">
+                                    <a:blip r:embed="rId7">
                                       <a:extLst>
                                         <a:ext uri="{28A0092B-C50C-407E-A947-70E740481C1C}">
                                           <a14:useLocalDpi xmlns:a14="http://schemas.microsoft.com/office/drawing/2010/main" val="0"/>
@@ -3582,7 +3570,7 @@
                                           </pic:cNvPicPr>
                                         </pic:nvPicPr>
                                         <pic:blipFill>
-                                          <a:blip r:embed="rId6">
+                                          <a:blip r:embed="rId7">
                                             <a:extLst>
                                               <a:ext uri="{28A0092B-C50C-407E-A947-70E740481C1C}">
                                                 <a14:useLocalDpi xmlns:a14="http://schemas.microsoft.com/office/drawing/2010/main" val="0"/>
@@ -3669,7 +3657,7 @@
                                     </pic:cNvPicPr>
                                   </pic:nvPicPr>
                                   <pic:blipFill>
-                                    <a:blip r:embed="rId6">
+                                    <a:blip r:embed="rId7">
                                       <a:extLst>
                                         <a:ext uri="{28A0092B-C50C-407E-A947-70E740481C1C}">
                                           <a14:useLocalDpi xmlns:a14="http://schemas.microsoft.com/office/drawing/2010/main" val="0"/>
@@ -4142,33 +4130,10 @@
     <w:p/>
     <w:p/>
     <w:p/>
+    <w:p/>
+    <w:p/>
+    <w:p/>
     <w:p>
-      <w:pPr>
-        <w:rPr>
-          <w:rFonts w:hint="eastAsia"/>
-        </w:rPr>
-      </w:pPr>
-    </w:p>
-    <w:p>
-      <w:pPr>
-        <w:rPr>
-          <w:rFonts w:hint="eastAsia"/>
-        </w:rPr>
-      </w:pPr>
-    </w:p>
-    <w:p>
-      <w:pPr>
-        <w:rPr>
-          <w:rFonts w:hint="eastAsia"/>
-        </w:rPr>
-      </w:pPr>
-    </w:p>
-    <w:p>
-      <w:pPr>
-        <w:rPr>
-          <w:rFonts w:hint="eastAsia"/>
-        </w:rPr>
-      </w:pPr>
       <w:r>
         <w:rPr>
           <w:noProof/>
@@ -4387,13 +4352,7 @@
                               <w:rPr>
                                 <w:rFonts w:hint="eastAsia"/>
                               </w:rPr>
-                              <w:t>商店</w:t>
-                            </w:r>
-                            <w:r>
-                              <w:rPr>
-                                <w:rFonts w:hint="eastAsia"/>
-                              </w:rPr>
-                              <w:t>详情</w:t>
+                              <w:t>商店详情</w:t>
                             </w:r>
                           </w:p>
                         </w:txbxContent>
@@ -5497,7 +5456,7 @@
                                           </pic:cNvPicPr>
                                         </pic:nvPicPr>
                                         <pic:blipFill>
-                                          <a:blip r:embed="rId6">
+                                          <a:blip r:embed="rId7">
                                             <a:extLst>
                                               <a:ext uri="{28A0092B-C50C-407E-A947-70E740481C1C}">
                                                 <a14:useLocalDpi xmlns:a14="http://schemas.microsoft.com/office/drawing/2010/main" val="0"/>
@@ -5584,7 +5543,7 @@
                                     </pic:cNvPicPr>
                                   </pic:nvPicPr>
                                   <pic:blipFill>
-                                    <a:blip r:embed="rId6">
+                                    <a:blip r:embed="rId7">
                                       <a:extLst>
                                         <a:ext uri="{28A0092B-C50C-407E-A947-70E740481C1C}">
                                           <a14:useLocalDpi xmlns:a14="http://schemas.microsoft.com/office/drawing/2010/main" val="0"/>
@@ -5807,7 +5766,7 @@
                                           </pic:cNvPicPr>
                                         </pic:nvPicPr>
                                         <pic:blipFill>
-                                          <a:blip r:embed="rId6">
+                                          <a:blip r:embed="rId7">
                                             <a:extLst>
                                               <a:ext uri="{28A0092B-C50C-407E-A947-70E740481C1C}">
                                                 <a14:useLocalDpi xmlns:a14="http://schemas.microsoft.com/office/drawing/2010/main" val="0"/>
@@ -5894,7 +5853,7 @@
                                     </pic:cNvPicPr>
                                   </pic:nvPicPr>
                                   <pic:blipFill>
-                                    <a:blip r:embed="rId6">
+                                    <a:blip r:embed="rId7">
                                       <a:extLst>
                                         <a:ext uri="{28A0092B-C50C-407E-A947-70E740481C1C}">
                                           <a14:useLocalDpi xmlns:a14="http://schemas.microsoft.com/office/drawing/2010/main" val="0"/>
@@ -6015,7 +5974,7 @@
                                           </pic:cNvPicPr>
                                         </pic:nvPicPr>
                                         <pic:blipFill>
-                                          <a:blip r:embed="rId6">
+                                          <a:blip r:embed="rId7">
                                             <a:extLst>
                                               <a:ext uri="{28A0092B-C50C-407E-A947-70E740481C1C}">
                                                 <a14:useLocalDpi xmlns:a14="http://schemas.microsoft.com/office/drawing/2010/main" val="0"/>
@@ -6102,7 +6061,7 @@
                                     </pic:cNvPicPr>
                                   </pic:nvPicPr>
                                   <pic:blipFill>
-                                    <a:blip r:embed="rId6">
+                                    <a:blip r:embed="rId7">
                                       <a:extLst>
                                         <a:ext uri="{28A0092B-C50C-407E-A947-70E740481C1C}">
                                           <a14:useLocalDpi xmlns:a14="http://schemas.microsoft.com/office/drawing/2010/main" val="0"/>
@@ -6284,7 +6243,7 @@
                                           </pic:cNvPicPr>
                                         </pic:nvPicPr>
                                         <pic:blipFill>
-                                          <a:blip r:embed="rId6">
+                                          <a:blip r:embed="rId7">
                                             <a:extLst>
                                               <a:ext uri="{28A0092B-C50C-407E-A947-70E740481C1C}">
                                                 <a14:useLocalDpi xmlns:a14="http://schemas.microsoft.com/office/drawing/2010/main" val="0"/>
@@ -6371,7 +6330,7 @@
                                     </pic:cNvPicPr>
                                   </pic:nvPicPr>
                                   <pic:blipFill>
-                                    <a:blip r:embed="rId6">
+                                    <a:blip r:embed="rId7">
                                       <a:extLst>
                                         <a:ext uri="{28A0092B-C50C-407E-A947-70E740481C1C}">
                                           <a14:useLocalDpi xmlns:a14="http://schemas.microsoft.com/office/drawing/2010/main" val="0"/>
@@ -6797,7 +6756,7 @@
                                           </pic:cNvPicPr>
                                         </pic:nvPicPr>
                                         <pic:blipFill>
-                                          <a:blip r:embed="rId6">
+                                          <a:blip r:embed="rId7">
                                             <a:extLst>
                                               <a:ext uri="{28A0092B-C50C-407E-A947-70E740481C1C}">
                                                 <a14:useLocalDpi xmlns:a14="http://schemas.microsoft.com/office/drawing/2010/main" val="0"/>
@@ -6884,7 +6843,7 @@
                                     </pic:cNvPicPr>
                                   </pic:nvPicPr>
                                   <pic:blipFill>
-                                    <a:blip r:embed="rId6">
+                                    <a:blip r:embed="rId7">
                                       <a:extLst>
                                         <a:ext uri="{28A0092B-C50C-407E-A947-70E740481C1C}">
                                           <a14:useLocalDpi xmlns:a14="http://schemas.microsoft.com/office/drawing/2010/main" val="0"/>
@@ -7107,7 +7066,7 @@
                                           </pic:cNvPicPr>
                                         </pic:nvPicPr>
                                         <pic:blipFill>
-                                          <a:blip r:embed="rId6">
+                                          <a:blip r:embed="rId7">
                                             <a:extLst>
                                               <a:ext uri="{28A0092B-C50C-407E-A947-70E740481C1C}">
                                                 <a14:useLocalDpi xmlns:a14="http://schemas.microsoft.com/office/drawing/2010/main" val="0"/>
@@ -7194,7 +7153,7 @@
                                     </pic:cNvPicPr>
                                   </pic:nvPicPr>
                                   <pic:blipFill>
-                                    <a:blip r:embed="rId6">
+                                    <a:blip r:embed="rId7">
                                       <a:extLst>
                                         <a:ext uri="{28A0092B-C50C-407E-A947-70E740481C1C}">
                                           <a14:useLocalDpi xmlns:a14="http://schemas.microsoft.com/office/drawing/2010/main" val="0"/>
@@ -7315,7 +7274,7 @@
                                           </pic:cNvPicPr>
                                         </pic:nvPicPr>
                                         <pic:blipFill>
-                                          <a:blip r:embed="rId6">
+                                          <a:blip r:embed="rId7">
                                             <a:extLst>
                                               <a:ext uri="{28A0092B-C50C-407E-A947-70E740481C1C}">
                                                 <a14:useLocalDpi xmlns:a14="http://schemas.microsoft.com/office/drawing/2010/main" val="0"/>
@@ -7402,7 +7361,7 @@
                                     </pic:cNvPicPr>
                                   </pic:nvPicPr>
                                   <pic:blipFill>
-                                    <a:blip r:embed="rId6">
+                                    <a:blip r:embed="rId7">
                                       <a:extLst>
                                         <a:ext uri="{28A0092B-C50C-407E-A947-70E740481C1C}">
                                           <a14:useLocalDpi xmlns:a14="http://schemas.microsoft.com/office/drawing/2010/main" val="0"/>
@@ -7856,17 +7815,11 @@
     <w:p>
       <w:pPr>
         <w:ind w:firstLineChars="200" w:firstLine="420"/>
-        <w:rPr>
-          <w:rFonts w:hint="eastAsia"/>
-        </w:rPr>
       </w:pPr>
     </w:p>
     <w:p>
       <w:pPr>
         <w:ind w:firstLineChars="200" w:firstLine="420"/>
-        <w:rPr>
-          <w:rFonts w:hint="eastAsia"/>
-        </w:rPr>
       </w:pPr>
     </w:p>
     <w:p>
@@ -8570,8 +8523,10 @@
                               <w:rPr>
                                 <w:rFonts w:hint="eastAsia"/>
                               </w:rPr>
-                              <w:t>商店</w:t>
+                              <w:t>消费</w:t>
                             </w:r>
+                            <w:bookmarkStart w:id="0" w:name="_GoBack"/>
+                            <w:bookmarkEnd w:id="0"/>
                             <w:r>
                               <w:rPr>
                                 <w:rFonts w:hint="eastAsia"/>
@@ -8601,6 +8556,22 @@
           </mc:Choice>
           <mc:Fallback>
             <w:pict>
+              <v:shapetype id="_x0000_t176" coordsize="21600,21600" o:spt="176" adj="2700" path="m@0,qx0@0l0@2qy@0,21600l@1,21600qx21600@2l21600@0qy@1,xe">
+                <v:stroke joinstyle="miter"/>
+                <v:formulas>
+                  <v:f eqn="val #0"/>
+                  <v:f eqn="sum width 0 #0"/>
+                  <v:f eqn="sum height 0 #0"/>
+                  <v:f eqn="prod @0 2929 10000"/>
+                  <v:f eqn="sum width 0 @3"/>
+                  <v:f eqn="sum height 0 @3"/>
+                  <v:f eqn="val width"/>
+                  <v:f eqn="val height"/>
+                  <v:f eqn="prod width 1 2"/>
+                  <v:f eqn="prod height 1 2"/>
+                </v:formulas>
+                <v:path gradientshapeok="t" limo="10800,10800" o:connecttype="custom" o:connectlocs="@8,0;0,@9;@8,@7;@6,@9" textboxrect="@3,@3,@4,@5"/>
+              </v:shapetype>
               <v:shape id="流程图: 可选过程 194" o:spid="_x0000_s1071" type="#_x0000_t176" style="position:absolute;left:0;text-align:left;margin-left:-55.5pt;margin-top:574.5pt;width:64.5pt;height:36.75pt;z-index:251872256;visibility:visible;mso-wrap-style:square;mso-width-percent:0;mso-height-percent:0;mso-wrap-distance-left:9pt;mso-wrap-distance-top:0;mso-wrap-distance-right:9pt;mso-wrap-distance-bottom:0;mso-position-horizontal:absolute;mso-position-horizontal-relative:text;mso-position-vertical:absolute;mso-position-vertical-relative:text;mso-width-percent:0;mso-height-percent:0;mso-width-relative:margin;mso-height-relative:margin;v-text-anchor:middle" o:gfxdata="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" fillcolor="white [3201]" strokecolor="black [3200]" strokeweight="2pt">
                 <v:textbox>
                   <w:txbxContent>
@@ -8609,8 +8580,10 @@
                         <w:rPr>
                           <w:rFonts w:hint="eastAsia"/>
                         </w:rPr>
-                        <w:t>商店</w:t>
+                        <w:t>消费</w:t>
                       </w:r>
+                      <w:bookmarkStart w:id="1" w:name="_GoBack"/>
+                      <w:bookmarkEnd w:id="1"/>
                       <w:r>
                         <w:rPr>
                           <w:rFonts w:hint="eastAsia"/>
@@ -9302,103 +9275,6 @@
         <mc:AlternateContent>
           <mc:Choice Requires="wps">
             <w:drawing>
-              <wp:anchor distT="0" distB="0" distL="114300" distR="114300" simplePos="0" relativeHeight="251857920" behindDoc="0" locked="0" layoutInCell="1" allowOverlap="1" wp14:anchorId="0CE5C60D" wp14:editId="65EB9266">
-                <wp:simplePos x="0" y="0"/>
-                <wp:positionH relativeFrom="column">
-                  <wp:posOffset>4114800</wp:posOffset>
-                </wp:positionH>
-                <wp:positionV relativeFrom="paragraph">
-                  <wp:posOffset>5915025</wp:posOffset>
-                </wp:positionV>
-                <wp:extent cx="752475" cy="342900"/>
-                <wp:effectExtent l="0" t="0" r="28575" b="19050"/>
-                <wp:wrapNone/>
-                <wp:docPr id="184" name="流程图: 可选过程 184"/>
-                <wp:cNvGraphicFramePr/>
-                <a:graphic xmlns:a="http://schemas.openxmlformats.org/drawingml/2006/main">
-                  <a:graphicData uri="http://schemas.microsoft.com/office/word/2010/wordprocessingShape">
-                    <wps:wsp>
-                      <wps:cNvSpPr/>
-                      <wps:spPr>
-                        <a:xfrm>
-                          <a:off x="0" y="0"/>
-                          <a:ext cx="752475" cy="342900"/>
-                        </a:xfrm>
-                        <a:prstGeom prst="flowChartAlternateProcess">
-                          <a:avLst/>
-                        </a:prstGeom>
-                      </wps:spPr>
-                      <wps:style>
-                        <a:lnRef idx="2">
-                          <a:schemeClr val="dk1"/>
-                        </a:lnRef>
-                        <a:fillRef idx="1">
-                          <a:schemeClr val="lt1"/>
-                        </a:fillRef>
-                        <a:effectRef idx="0">
-                          <a:schemeClr val="dk1"/>
-                        </a:effectRef>
-                        <a:fontRef idx="minor">
-                          <a:schemeClr val="dk1"/>
-                        </a:fontRef>
-                      </wps:style>
-                      <wps:txbx>
-                        <w:txbxContent>
-                          <w:p>
-                            <w:r>
-                              <w:rPr>
-                                <w:rFonts w:hint="eastAsia"/>
-                              </w:rPr>
-                              <w:t>评论</w:t>
-                            </w:r>
-                          </w:p>
-                        </w:txbxContent>
-                      </wps:txbx>
-                      <wps:bodyPr rot="0" spcFirstLastPara="0" vertOverflow="overflow" horzOverflow="overflow" vert="horz" wrap="square" lIns="91440" tIns="45720" rIns="91440" bIns="45720" numCol="1" spcCol="0" rtlCol="0" fromWordArt="0" anchor="ctr" anchorCtr="0" forceAA="0" compatLnSpc="1">
-                        <a:prstTxWarp prst="textNoShape">
-                          <a:avLst/>
-                        </a:prstTxWarp>
-                        <a:noAutofit/>
-                      </wps:bodyPr>
-                    </wps:wsp>
-                  </a:graphicData>
-                </a:graphic>
-                <wp14:sizeRelH relativeFrom="margin">
-                  <wp14:pctWidth>0</wp14:pctWidth>
-                </wp14:sizeRelH>
-                <wp14:sizeRelV relativeFrom="margin">
-                  <wp14:pctHeight>0</wp14:pctHeight>
-                </wp14:sizeRelV>
-              </wp:anchor>
-            </w:drawing>
-          </mc:Choice>
-          <mc:Fallback>
-            <w:pict>
-              <v:shape id="流程图: 可选过程 184" o:spid="_x0000_s1077" type="#_x0000_t176" style="position:absolute;left:0;text-align:left;margin-left:324pt;margin-top:465.75pt;width:59.25pt;height:27pt;z-index:251857920;visibility:visible;mso-wrap-style:square;mso-width-percent:0;mso-height-percent:0;mso-wrap-distance-left:9pt;mso-wrap-distance-top:0;mso-wrap-distance-right:9pt;mso-wrap-distance-bottom:0;mso-position-horizontal:absolute;mso-position-horizontal-relative:text;mso-position-vertical:absolute;mso-position-vertical-relative:text;mso-width-percent:0;mso-height-percent:0;mso-width-relative:margin;mso-height-relative:margin;v-text-anchor:middle" o:gfxdata="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" fillcolor="white [3201]" strokecolor="black [3200]" strokeweight="2pt">
-                <v:textbox>
-                  <w:txbxContent>
-                    <w:p>
-                      <w:r>
-                        <w:rPr>
-                          <w:rFonts w:hint="eastAsia"/>
-                        </w:rPr>
-                        <w:t>评论</w:t>
-                      </w:r>
-                    </w:p>
-                  </w:txbxContent>
-                </v:textbox>
-              </v:shape>
-            </w:pict>
-          </mc:Fallback>
-        </mc:AlternateContent>
-      </w:r>
-      <w:r>
-        <w:rPr>
-          <w:noProof/>
-        </w:rPr>
-        <mc:AlternateContent>
-          <mc:Choice Requires="wps">
-            <w:drawing>
               <wp:anchor distT="0" distB="0" distL="114300" distR="114300" simplePos="0" relativeHeight="251855872" behindDoc="0" locked="0" layoutInCell="1" allowOverlap="1" wp14:anchorId="195C3D4E" wp14:editId="02A8A28C">
                 <wp:simplePos x="0" y="0"/>
                 <wp:positionH relativeFrom="column">
@@ -9480,7 +9356,7 @@
           </mc:Choice>
           <mc:Fallback>
             <w:pict>
-              <v:shape id="流程图: 可选过程 183" o:spid="_x0000_s1078" type="#_x0000_t176" style="position:absolute;left:0;text-align:left;margin-left:102pt;margin-top:290.25pt;width:87.75pt;height:36.75pt;z-index:251855872;visibility:visible;mso-wrap-style:square;mso-width-percent:0;mso-height-percent:0;mso-wrap-distance-left:9pt;mso-wrap-distance-top:0;mso-wrap-distance-right:9pt;mso-wrap-distance-bottom:0;mso-position-horizontal:absolute;mso-position-horizontal-relative:text;mso-position-vertical:absolute;mso-position-vertical-relative:text;mso-width-percent:0;mso-height-percent:0;mso-width-relative:margin;mso-height-relative:margin;v-text-anchor:middle" o:gfxdata="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" fillcolor="white [3201]" strokecolor="black [3200]" strokeweight="2pt">
+              <v:shape id="流程图: 可选过程 183" o:spid="_x0000_s1077" type="#_x0000_t176" style="position:absolute;left:0;text-align:left;margin-left:102pt;margin-top:290.25pt;width:87.75pt;height:36.75pt;z-index:251855872;visibility:visible;mso-wrap-style:square;mso-width-percent:0;mso-height-percent:0;mso-wrap-distance-left:9pt;mso-wrap-distance-top:0;mso-wrap-distance-right:9pt;mso-wrap-distance-bottom:0;mso-position-horizontal:absolute;mso-position-horizontal-relative:text;mso-position-vertical:absolute;mso-position-vertical-relative:text;mso-width-percent:0;mso-height-percent:0;mso-width-relative:margin;mso-height-relative:margin;v-text-anchor:middle" o:gfxdata="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" fillcolor="white [3201]" strokecolor="black [3200]" strokeweight="2pt">
                 <v:textbox>
                   <w:txbxContent>
                     <w:p>
@@ -9589,7 +9465,7 @@
                                           </pic:cNvPicPr>
                                         </pic:nvPicPr>
                                         <pic:blipFill>
-                                          <a:blip r:embed="rId7">
+                                          <a:blip r:embed="rId8">
                                             <a:extLst>
                                               <a:ext uri="{28A0092B-C50C-407E-A947-70E740481C1C}">
                                                 <a14:useLocalDpi xmlns:a14="http://schemas.microsoft.com/office/drawing/2010/main" val="0"/>
@@ -9643,7 +9519,7 @@
                                           </pic:cNvPicPr>
                                         </pic:nvPicPr>
                                         <pic:blipFill>
-                                          <a:blip r:embed="rId8">
+                                          <a:blip r:embed="rId9">
                                             <a:extLst>
                                               <a:ext uri="{28A0092B-C50C-407E-A947-70E740481C1C}">
                                                 <a14:useLocalDpi xmlns:a14="http://schemas.microsoft.com/office/drawing/2010/main" val="0"/>
@@ -9733,7 +9609,7 @@
                                     </pic:cNvPicPr>
                                   </pic:nvPicPr>
                                   <pic:blipFill>
-                                    <a:blip r:embed="rId7">
+                                    <a:blip r:embed="rId10">
                                       <a:extLst>
                                         <a:ext uri="{28A0092B-C50C-407E-A947-70E740481C1C}">
                                           <a14:useLocalDpi xmlns:a14="http://schemas.microsoft.com/office/drawing/2010/main" val="0"/>
@@ -9787,7 +9663,7 @@
                                     </pic:cNvPicPr>
                                   </pic:nvPicPr>
                                   <pic:blipFill>
-                                    <a:blip r:embed="rId8">
+                                    <a:blip r:embed="rId11">
                                       <a:extLst>
                                         <a:ext uri="{28A0092B-C50C-407E-A947-70E740481C1C}">
                                           <a14:useLocalDpi xmlns:a14="http://schemas.microsoft.com/office/drawing/2010/main" val="0"/>
@@ -9908,7 +9784,7 @@
                                           </pic:cNvPicPr>
                                         </pic:nvPicPr>
                                         <pic:blipFill>
-                                          <a:blip r:embed="rId8">
+                                          <a:blip r:embed="rId11">
                                             <a:extLst>
                                               <a:ext uri="{28A0092B-C50C-407E-A947-70E740481C1C}">
                                                 <a14:useLocalDpi xmlns:a14="http://schemas.microsoft.com/office/drawing/2010/main" val="0"/>
@@ -9998,7 +9874,7 @@
                                     </pic:cNvPicPr>
                                   </pic:nvPicPr>
                                   <pic:blipFill>
-                                    <a:blip r:embed="rId8">
+                                    <a:blip r:embed="rId11">
                                       <a:extLst>
                                         <a:ext uri="{28A0092B-C50C-407E-A947-70E740481C1C}">
                                           <a14:useLocalDpi xmlns:a14="http://schemas.microsoft.com/office/drawing/2010/main" val="0"/>
@@ -10119,7 +9995,7 @@
                                           </pic:cNvPicPr>
                                         </pic:nvPicPr>
                                         <pic:blipFill>
-                                          <a:blip r:embed="rId8">
+                                          <a:blip r:embed="rId11">
                                             <a:extLst>
                                               <a:ext uri="{28A0092B-C50C-407E-A947-70E740481C1C}">
                                                 <a14:useLocalDpi xmlns:a14="http://schemas.microsoft.com/office/drawing/2010/main" val="0"/>
@@ -10209,7 +10085,7 @@
                                     </pic:cNvPicPr>
                                   </pic:nvPicPr>
                                   <pic:blipFill>
-                                    <a:blip r:embed="rId8">
+                                    <a:blip r:embed="rId11">
                                       <a:extLst>
                                         <a:ext uri="{28A0092B-C50C-407E-A947-70E740481C1C}">
                                           <a14:useLocalDpi xmlns:a14="http://schemas.microsoft.com/office/drawing/2010/main" val="0"/>
@@ -10330,7 +10206,7 @@
                                           </pic:cNvPicPr>
                                         </pic:nvPicPr>
                                         <pic:blipFill>
-                                          <a:blip r:embed="rId8">
+                                          <a:blip r:embed="rId11">
                                             <a:extLst>
                                               <a:ext uri="{28A0092B-C50C-407E-A947-70E740481C1C}">
                                                 <a14:useLocalDpi xmlns:a14="http://schemas.microsoft.com/office/drawing/2010/main" val="0"/>
@@ -10420,7 +10296,7 @@
                                     </pic:cNvPicPr>
                                   </pic:nvPicPr>
                                   <pic:blipFill>
-                                    <a:blip r:embed="rId8">
+                                    <a:blip r:embed="rId11">
                                       <a:extLst>
                                         <a:ext uri="{28A0092B-C50C-407E-A947-70E740481C1C}">
                                           <a14:useLocalDpi xmlns:a14="http://schemas.microsoft.com/office/drawing/2010/main" val="0"/>
@@ -12730,7 +12606,7 @@
                                           </pic:cNvPicPr>
                                         </pic:nvPicPr>
                                         <pic:blipFill>
-                                          <a:blip r:embed="rId8">
+                                          <a:blip r:embed="rId11">
                                             <a:extLst>
                                               <a:ext uri="{28A0092B-C50C-407E-A947-70E740481C1C}">
                                                 <a14:useLocalDpi xmlns:a14="http://schemas.microsoft.com/office/drawing/2010/main" val="0"/>
@@ -12821,7 +12697,7 @@
                                     </pic:cNvPicPr>
                                   </pic:nvPicPr>
                                   <pic:blipFill>
-                                    <a:blip r:embed="rId8">
+                                    <a:blip r:embed="rId11">
                                       <a:extLst>
                                         <a:ext uri="{28A0092B-C50C-407E-A947-70E740481C1C}">
                                           <a14:useLocalDpi xmlns:a14="http://schemas.microsoft.com/office/drawing/2010/main" val="0"/>
@@ -12942,7 +12818,7 @@
                                           </pic:cNvPicPr>
                                         </pic:nvPicPr>
                                         <pic:blipFill>
-                                          <a:blip r:embed="rId7">
+                                          <a:blip r:embed="rId8">
                                             <a:extLst>
                                               <a:ext uri="{28A0092B-C50C-407E-A947-70E740481C1C}">
                                                 <a14:useLocalDpi xmlns:a14="http://schemas.microsoft.com/office/drawing/2010/main" val="0"/>
@@ -12996,7 +12872,7 @@
                                           </pic:cNvPicPr>
                                         </pic:nvPicPr>
                                         <pic:blipFill>
-                                          <a:blip r:embed="rId8">
+                                          <a:blip r:embed="rId11">
                                             <a:extLst>
                                               <a:ext uri="{28A0092B-C50C-407E-A947-70E740481C1C}">
                                                 <a14:useLocalDpi xmlns:a14="http://schemas.microsoft.com/office/drawing/2010/main" val="0"/>
@@ -13086,7 +12962,7 @@
                                     </pic:cNvPicPr>
                                   </pic:nvPicPr>
                                   <pic:blipFill>
-                                    <a:blip r:embed="rId7">
+                                    <a:blip r:embed="rId10">
                                       <a:extLst>
                                         <a:ext uri="{28A0092B-C50C-407E-A947-70E740481C1C}">
                                           <a14:useLocalDpi xmlns:a14="http://schemas.microsoft.com/office/drawing/2010/main" val="0"/>
@@ -13140,7 +13016,7 @@
                                     </pic:cNvPicPr>
                                   </pic:nvPicPr>
                                   <pic:blipFill>
-                                    <a:blip r:embed="rId8">
+                                    <a:blip r:embed="rId11">
                                       <a:extLst>
                                         <a:ext uri="{28A0092B-C50C-407E-A947-70E740481C1C}">
                                           <a14:useLocalDpi xmlns:a14="http://schemas.microsoft.com/office/drawing/2010/main" val="0"/>
@@ -13261,7 +13137,7 @@
                                           </pic:cNvPicPr>
                                         </pic:nvPicPr>
                                         <pic:blipFill>
-                                          <a:blip r:embed="rId7">
+                                          <a:blip r:embed="rId8">
                                             <a:extLst>
                                               <a:ext uri="{28A0092B-C50C-407E-A947-70E740481C1C}">
                                                 <a14:useLocalDpi xmlns:a14="http://schemas.microsoft.com/office/drawing/2010/main" val="0"/>
@@ -13315,7 +13191,7 @@
                                           </pic:cNvPicPr>
                                         </pic:nvPicPr>
                                         <pic:blipFill>
-                                          <a:blip r:embed="rId8">
+                                          <a:blip r:embed="rId11">
                                             <a:extLst>
                                               <a:ext uri="{28A0092B-C50C-407E-A947-70E740481C1C}">
                                                 <a14:useLocalDpi xmlns:a14="http://schemas.microsoft.com/office/drawing/2010/main" val="0"/>
@@ -13405,7 +13281,7 @@
                                     </pic:cNvPicPr>
                                   </pic:nvPicPr>
                                   <pic:blipFill>
-                                    <a:blip r:embed="rId7">
+                                    <a:blip r:embed="rId10">
                                       <a:extLst>
                                         <a:ext uri="{28A0092B-C50C-407E-A947-70E740481C1C}">
                                           <a14:useLocalDpi xmlns:a14="http://schemas.microsoft.com/office/drawing/2010/main" val="0"/>
@@ -13459,7 +13335,7 @@
                                     </pic:cNvPicPr>
                                   </pic:nvPicPr>
                                   <pic:blipFill>
-                                    <a:blip r:embed="rId8">
+                                    <a:blip r:embed="rId11">
                                       <a:extLst>
                                         <a:ext uri="{28A0092B-C50C-407E-A947-70E740481C1C}">
                                           <a14:useLocalDpi xmlns:a14="http://schemas.microsoft.com/office/drawing/2010/main" val="0"/>
@@ -13586,7 +13462,7 @@
                                           </pic:cNvPicPr>
                                         </pic:nvPicPr>
                                         <pic:blipFill>
-                                          <a:blip r:embed="rId7">
+                                          <a:blip r:embed="rId8">
                                             <a:extLst>
                                               <a:ext uri="{28A0092B-C50C-407E-A947-70E740481C1C}">
                                                 <a14:useLocalDpi xmlns:a14="http://schemas.microsoft.com/office/drawing/2010/main" val="0"/>
@@ -13640,7 +13516,7 @@
                                           </pic:cNvPicPr>
                                         </pic:nvPicPr>
                                         <pic:blipFill>
-                                          <a:blip r:embed="rId8">
+                                          <a:blip r:embed="rId11">
                                             <a:extLst>
                                               <a:ext uri="{28A0092B-C50C-407E-A947-70E740481C1C}">
                                                 <a14:useLocalDpi xmlns:a14="http://schemas.microsoft.com/office/drawing/2010/main" val="0"/>
@@ -13736,7 +13612,7 @@
                                     </pic:cNvPicPr>
                                   </pic:nvPicPr>
                                   <pic:blipFill>
-                                    <a:blip r:embed="rId7">
+                                    <a:blip r:embed="rId10">
                                       <a:extLst>
                                         <a:ext uri="{28A0092B-C50C-407E-A947-70E740481C1C}">
                                           <a14:useLocalDpi xmlns:a14="http://schemas.microsoft.com/office/drawing/2010/main" val="0"/>
@@ -13790,7 +13666,7 @@
                                     </pic:cNvPicPr>
                                   </pic:nvPicPr>
                                   <pic:blipFill>
-                                    <a:blip r:embed="rId8">
+                                    <a:blip r:embed="rId11">
                                       <a:extLst>
                                         <a:ext uri="{28A0092B-C50C-407E-A947-70E740481C1C}">
                                           <a14:useLocalDpi xmlns:a14="http://schemas.microsoft.com/office/drawing/2010/main" val="0"/>
@@ -13911,7 +13787,7 @@
                                           </pic:cNvPicPr>
                                         </pic:nvPicPr>
                                         <pic:blipFill>
-                                          <a:blip r:embed="rId7">
+                                          <a:blip r:embed="rId8">
                                             <a:extLst>
                                               <a:ext uri="{28A0092B-C50C-407E-A947-70E740481C1C}">
                                                 <a14:useLocalDpi xmlns:a14="http://schemas.microsoft.com/office/drawing/2010/main" val="0"/>
@@ -13965,7 +13841,7 @@
                                           </pic:cNvPicPr>
                                         </pic:nvPicPr>
                                         <pic:blipFill>
-                                          <a:blip r:embed="rId8">
+                                          <a:blip r:embed="rId11">
                                             <a:extLst>
                                               <a:ext uri="{28A0092B-C50C-407E-A947-70E740481C1C}">
                                                 <a14:useLocalDpi xmlns:a14="http://schemas.microsoft.com/office/drawing/2010/main" val="0"/>
@@ -14055,7 +13931,7 @@
                                     </pic:cNvPicPr>
                                   </pic:nvPicPr>
                                   <pic:blipFill>
-                                    <a:blip r:embed="rId7">
+                                    <a:blip r:embed="rId10">
                                       <a:extLst>
                                         <a:ext uri="{28A0092B-C50C-407E-A947-70E740481C1C}">
                                           <a14:useLocalDpi xmlns:a14="http://schemas.microsoft.com/office/drawing/2010/main" val="0"/>
@@ -14109,7 +13985,7 @@
                                     </pic:cNvPicPr>
                                   </pic:nvPicPr>
                                   <pic:blipFill>
-                                    <a:blip r:embed="rId8">
+                                    <a:blip r:embed="rId11">
                                       <a:extLst>
                                         <a:ext uri="{28A0092B-C50C-407E-A947-70E740481C1C}">
                                           <a14:useLocalDpi xmlns:a14="http://schemas.microsoft.com/office/drawing/2010/main" val="0"/>
@@ -15392,7 +15268,7 @@
 </file>
 
 <file path=customXml/itemProps1.xml><?xml version="1.0" encoding="utf-8"?>
-<ds:datastoreItem xmlns:ds="http://schemas.openxmlformats.org/officeDocument/2006/customXml" ds:itemID="{4F5BD6EB-D667-4D53-B9F5-EC3EBDC0241E}">
+<ds:datastoreItem xmlns:ds="http://schemas.openxmlformats.org/officeDocument/2006/customXml" ds:itemID="{C6B82B92-D671-46C5-A899-DBB657D12C11}">
   <ds:schemaRefs>
     <ds:schemaRef ds:uri="http://schemas.openxmlformats.org/officeDocument/2006/bibliography"/>
   </ds:schemaRefs>
